--- a/doc/02_Protokolle/2011_05_19_protokoll_24.docx
+++ b/doc/02_Protokolle/2011_05_19_protokoll_24.docx
@@ -36,7 +36,7 @@
       <w:pPr>
         <w:pStyle w:val="berschrift1"/>
       </w:pPr>
-      <w:bookmarkStart w:id="0" w:name="_Toc287347230"/>
+      <w:bookmarkStart w:id="0" w:name="_Toc293582921"/>
       <w:r>
         <w:t>Dokumentinformationen</w:t>
       </w:r>
@@ -46,7 +46,7 @@
       <w:pPr>
         <w:pStyle w:val="berschrift2"/>
       </w:pPr>
-      <w:bookmarkStart w:id="1" w:name="_Toc287347231"/>
+      <w:bookmarkStart w:id="1" w:name="_Toc293582922"/>
       <w:r>
         <w:t>Änderungsgeschichte</w:t>
       </w:r>
@@ -189,8 +189,77 @@
           </w:p>
         </w:tc>
       </w:tr>
+      <w:tr>
+        <w:trPr>
+          <w:cnfStyle w:val="000000010000" w:firstRow="0" w:lastRow="0" w:firstColumn="0" w:lastColumn="0" w:oddVBand="0" w:evenVBand="0" w:oddHBand="0" w:evenHBand="1" w:firstRowFirstColumn="0" w:firstRowLastColumn="0" w:lastRowFirstColumn="0" w:lastRowLastColumn="0"/>
+        </w:trPr>
+        <w:tc>
+          <w:tcPr>
+            <w:cnfStyle w:val="001000000000" w:firstRow="0" w:lastRow="0" w:firstColumn="1" w:lastColumn="0" w:oddVBand="0" w:evenVBand="0" w:oddHBand="0" w:evenHBand="0" w:firstRowFirstColumn="0" w:firstRowLastColumn="0" w:lastRowFirstColumn="0" w:lastRowLastColumn="0"/>
+            <w:tcW w:w="1138" w:type="dxa"/>
+          </w:tcPr>
+          <w:p>
+            <w:pPr>
+              <w:rPr>
+                <w:b w:val="0"/>
+              </w:rPr>
+            </w:pPr>
+            <w:r>
+              <w:rPr>
+                <w:b w:val="0"/>
+              </w:rPr>
+              <w:t>19.05</w:t>
+            </w:r>
+            <w:r>
+              <w:rPr>
+                <w:b w:val="0"/>
+              </w:rPr>
+              <w:t>.2011</w:t>
+            </w:r>
+          </w:p>
+        </w:tc>
+        <w:tc>
+          <w:tcPr>
+            <w:tcW w:w="993" w:type="dxa"/>
+          </w:tcPr>
+          <w:p>
+            <w:pPr>
+              <w:cnfStyle w:val="000000010000" w:firstRow="0" w:lastRow="0" w:firstColumn="0" w:lastColumn="0" w:oddVBand="0" w:evenVBand="0" w:oddHBand="0" w:evenHBand="1" w:firstRowFirstColumn="0" w:firstRowLastColumn="0" w:lastRowFirstColumn="0" w:lastRowLastColumn="0"/>
+            </w:pPr>
+            <w:r>
+              <w:t>1.1</w:t>
+            </w:r>
+          </w:p>
+        </w:tc>
+        <w:tc>
+          <w:tcPr>
+            <w:tcW w:w="4674" w:type="dxa"/>
+          </w:tcPr>
+          <w:p>
+            <w:pPr>
+              <w:cnfStyle w:val="000000010000" w:firstRow="0" w:lastRow="0" w:firstColumn="0" w:lastColumn="0" w:oddVBand="0" w:evenVBand="0" w:oddHBand="0" w:evenHBand="1" w:firstRowFirstColumn="0" w:firstRowLastColumn="0" w:lastRowFirstColumn="0" w:lastRowLastColumn="0"/>
+            </w:pPr>
+            <w:r>
+              <w:t>Review</w:t>
+            </w:r>
+          </w:p>
+        </w:tc>
+        <w:tc>
+          <w:tcPr>
+            <w:tcW w:w="2303" w:type="dxa"/>
+          </w:tcPr>
+          <w:p>
+            <w:pPr>
+              <w:cnfStyle w:val="000000010000" w:firstRow="0" w:lastRow="0" w:firstColumn="0" w:lastColumn="0" w:oddVBand="0" w:evenVBand="0" w:oddHBand="0" w:evenHBand="1" w:firstRowFirstColumn="0" w:firstRowLastColumn="0" w:lastRowFirstColumn="0" w:lastRowLastColumn="0"/>
+            </w:pPr>
+            <w:r>
+              <w:t>TD</w:t>
+            </w:r>
+          </w:p>
+        </w:tc>
+      </w:tr>
     </w:tbl>
-    <w:bookmarkStart w:id="2" w:name="_Toc287347232" w:displacedByCustomXml="next"/>
+    <w:bookmarkStart w:id="2" w:name="_Toc293582923" w:displacedByCustomXml="next"/>
     <w:sdt>
       <w:sdtPr>
         <w:rPr>
@@ -254,7 +323,7 @@
             </w:rPr>
             <w:fldChar w:fldCharType="separate"/>
           </w:r>
-          <w:hyperlink w:anchor="_Toc287347230" w:history="1">
+          <w:hyperlink w:anchor="_Toc293582921" w:history="1">
             <w:r>
               <w:rPr>
                 <w:rStyle w:val="Hyperlink"/>
@@ -298,7 +367,7 @@
                 <w:noProof/>
                 <w:webHidden/>
               </w:rPr>
-              <w:instrText xml:space="preserve"> PAGEREF _Toc287347230 \h </w:instrText>
+              <w:instrText xml:space="preserve"> PAGEREF _Toc293582921 \h </w:instrText>
             </w:r>
             <w:r>
               <w:rPr>
@@ -343,7 +412,7 @@
               <w:lang w:eastAsia="de-CH"/>
             </w:rPr>
           </w:pPr>
-          <w:hyperlink w:anchor="_Toc287347231" w:history="1">
+          <w:hyperlink w:anchor="_Toc293582922" w:history="1">
             <w:r>
               <w:rPr>
                 <w:rStyle w:val="Hyperlink"/>
@@ -386,7 +455,7 @@
                 <w:noProof/>
                 <w:webHidden/>
               </w:rPr>
-              <w:instrText xml:space="preserve"> PAGEREF _Toc287347231 \h </w:instrText>
+              <w:instrText xml:space="preserve"> PAGEREF _Toc293582922 \h </w:instrText>
             </w:r>
             <w:r>
               <w:rPr>
@@ -431,7 +500,7 @@
               <w:lang w:eastAsia="de-CH"/>
             </w:rPr>
           </w:pPr>
-          <w:hyperlink w:anchor="_Toc287347232" w:history="1">
+          <w:hyperlink w:anchor="_Toc293582923" w:history="1">
             <w:r>
               <w:rPr>
                 <w:rStyle w:val="Hyperlink"/>
@@ -475,7 +544,7 @@
                 <w:noProof/>
                 <w:webHidden/>
               </w:rPr>
-              <w:instrText xml:space="preserve"> PAGEREF _Toc287347232 \h </w:instrText>
+              <w:instrText xml:space="preserve"> PAGEREF _Toc293582923 \h </w:instrText>
             </w:r>
             <w:r>
               <w:rPr>
@@ -521,7 +590,7 @@
               <w:lang w:eastAsia="de-CH"/>
             </w:rPr>
           </w:pPr>
-          <w:hyperlink w:anchor="_Toc287347233" w:history="1">
+          <w:hyperlink w:anchor="_Toc293582924" w:history="1">
             <w:r>
               <w:rPr>
                 <w:rStyle w:val="Hyperlink"/>
@@ -565,7 +634,7 @@
                 <w:noProof/>
                 <w:webHidden/>
               </w:rPr>
-              <w:instrText xml:space="preserve"> PAGEREF _Toc287347233 \h </w:instrText>
+              <w:instrText xml:space="preserve"> PAGEREF _Toc293582924 \h </w:instrText>
             </w:r>
             <w:r>
               <w:rPr>
@@ -611,7 +680,7 @@
               <w:lang w:eastAsia="de-CH"/>
             </w:rPr>
           </w:pPr>
-          <w:hyperlink w:anchor="_Toc287347234" w:history="1">
+          <w:hyperlink w:anchor="_Toc293582925" w:history="1">
             <w:r>
               <w:rPr>
                 <w:rStyle w:val="Hyperlink"/>
@@ -655,7 +724,7 @@
                 <w:noProof/>
                 <w:webHidden/>
               </w:rPr>
-              <w:instrText xml:space="preserve"> PAGEREF _Toc287347234 \h </w:instrText>
+              <w:instrText xml:space="preserve"> PAGEREF _Toc293582925 \h </w:instrText>
             </w:r>
             <w:r>
               <w:rPr>
@@ -701,7 +770,7 @@
               <w:lang w:eastAsia="de-CH"/>
             </w:rPr>
           </w:pPr>
-          <w:hyperlink w:anchor="_Toc287347235" w:history="1">
+          <w:hyperlink w:anchor="_Toc293582926" w:history="1">
             <w:r>
               <w:rPr>
                 <w:rStyle w:val="Hyperlink"/>
@@ -745,7 +814,7 @@
                 <w:noProof/>
                 <w:webHidden/>
               </w:rPr>
-              <w:instrText xml:space="preserve"> PAGEREF _Toc287347235 \h </w:instrText>
+              <w:instrText xml:space="preserve"> PAGEREF _Toc293582926 \h </w:instrText>
             </w:r>
             <w:r>
               <w:rPr>
@@ -765,7 +834,7 @@
                 <w:noProof/>
                 <w:webHidden/>
               </w:rPr>
-              <w:t>1</w:t>
+              <w:t>2</w:t>
             </w:r>
             <w:r>
               <w:rPr>
@@ -790,7 +859,7 @@
               <w:lang w:eastAsia="de-CH"/>
             </w:rPr>
           </w:pPr>
-          <w:hyperlink w:anchor="_Toc287347236" w:history="1">
+          <w:hyperlink w:anchor="_Toc293582927" w:history="1">
             <w:r>
               <w:rPr>
                 <w:rStyle w:val="Hyperlink"/>
@@ -833,7 +902,7 @@
                 <w:noProof/>
                 <w:webHidden/>
               </w:rPr>
-              <w:instrText xml:space="preserve"> PAGEREF _Toc287347236 \h </w:instrText>
+              <w:instrText xml:space="preserve"> PAGEREF _Toc293582927 \h </w:instrText>
             </w:r>
             <w:r>
               <w:rPr>
@@ -853,7 +922,7 @@
                 <w:noProof/>
                 <w:webHidden/>
               </w:rPr>
-              <w:t>1</w:t>
+              <w:t>2</w:t>
             </w:r>
             <w:r>
               <w:rPr>
@@ -878,7 +947,7 @@
               <w:lang w:eastAsia="de-CH"/>
             </w:rPr>
           </w:pPr>
-          <w:hyperlink w:anchor="_Toc287347237" w:history="1">
+          <w:hyperlink w:anchor="_Toc293582928" w:history="1">
             <w:r>
               <w:rPr>
                 <w:rStyle w:val="Hyperlink"/>
@@ -921,7 +990,7 @@
                 <w:noProof/>
                 <w:webHidden/>
               </w:rPr>
-              <w:instrText xml:space="preserve"> PAGEREF _Toc287347237 \h </w:instrText>
+              <w:instrText xml:space="preserve"> PAGEREF _Toc293582928 \h </w:instrText>
             </w:r>
             <w:r>
               <w:rPr>
@@ -941,7 +1010,7 @@
                 <w:noProof/>
                 <w:webHidden/>
               </w:rPr>
-              <w:t>1</w:t>
+              <w:t>2</w:t>
             </w:r>
             <w:r>
               <w:rPr>
@@ -966,7 +1035,7 @@
               <w:lang w:eastAsia="de-CH"/>
             </w:rPr>
           </w:pPr>
-          <w:hyperlink w:anchor="_Toc287347238" w:history="1">
+          <w:hyperlink w:anchor="_Toc293582929" w:history="1">
             <w:r>
               <w:rPr>
                 <w:rStyle w:val="Hyperlink"/>
@@ -1009,7 +1078,7 @@
                 <w:noProof/>
                 <w:webHidden/>
               </w:rPr>
-              <w:instrText xml:space="preserve"> PAGEREF _Toc287347238 \h </w:instrText>
+              <w:instrText xml:space="preserve"> PAGEREF _Toc293582929 \h </w:instrText>
             </w:r>
             <w:r>
               <w:rPr>
@@ -1054,7 +1123,7 @@
               <w:lang w:eastAsia="de-CH"/>
             </w:rPr>
           </w:pPr>
-          <w:hyperlink w:anchor="_Toc287347239" w:history="1">
+          <w:hyperlink w:anchor="_Toc293582930" w:history="1">
             <w:r>
               <w:rPr>
                 <w:rStyle w:val="Hyperlink"/>
@@ -1097,7 +1166,7 @@
                 <w:noProof/>
                 <w:webHidden/>
               </w:rPr>
-              <w:instrText xml:space="preserve"> PAGEREF _Toc287347239 \h </w:instrText>
+              <w:instrText xml:space="preserve"> PAGEREF _Toc293582930 \h </w:instrText>
             </w:r>
             <w:r>
               <w:rPr>
@@ -1117,7 +1186,7 @@
                 <w:noProof/>
                 <w:webHidden/>
               </w:rPr>
-              <w:t>2</w:t>
+              <w:t>3</w:t>
             </w:r>
             <w:r>
               <w:rPr>
@@ -1142,7 +1211,7 @@
               <w:lang w:eastAsia="de-CH"/>
             </w:rPr>
           </w:pPr>
-          <w:hyperlink w:anchor="_Toc287347240" w:history="1">
+          <w:hyperlink w:anchor="_Toc293582931" w:history="1">
             <w:r>
               <w:rPr>
                 <w:rStyle w:val="Hyperlink"/>
@@ -1185,7 +1254,7 @@
                 <w:noProof/>
                 <w:webHidden/>
               </w:rPr>
-              <w:instrText xml:space="preserve"> PAGEREF _Toc287347240 \h </w:instrText>
+              <w:instrText xml:space="preserve"> PAGEREF _Toc293582931 \h </w:instrText>
             </w:r>
             <w:r>
               <w:rPr>
@@ -1205,7 +1274,7 @@
                 <w:noProof/>
                 <w:webHidden/>
               </w:rPr>
-              <w:t>2</w:t>
+              <w:t>3</w:t>
             </w:r>
             <w:r>
               <w:rPr>
@@ -1232,7 +1301,7 @@
       <w:pPr>
         <w:pStyle w:val="berschrift1"/>
       </w:pPr>
-      <w:bookmarkStart w:id="3" w:name="_Toc287347233"/>
+      <w:bookmarkStart w:id="3" w:name="_Toc293582924"/>
       <w:r>
         <w:t>Traktanden</w:t>
       </w:r>
@@ -1244,15 +1313,25 @@
       </w:r>
     </w:p>
     <w:p>
-      <w:r>
-        <w:t>Reviewbesprechung mit Herrn Rudin</w:t>
-      </w:r>
+      <w:proofErr w:type="spellStart"/>
+      <w:r>
+        <w:t>Reviewbesprechung</w:t>
+      </w:r>
+      <w:proofErr w:type="spellEnd"/>
+      <w:r>
+        <w:t xml:space="preserve"> mit Herrn </w:t>
+      </w:r>
+      <w:proofErr w:type="spellStart"/>
+      <w:r>
+        <w:t>Rudin</w:t>
+      </w:r>
+      <w:proofErr w:type="spellEnd"/>
     </w:p>
     <w:p>
       <w:pPr>
         <w:pStyle w:val="berschrift1"/>
       </w:pPr>
-      <w:bookmarkStart w:id="4" w:name="_Toc287347234"/>
+      <w:bookmarkStart w:id="4" w:name="_Toc293582925"/>
       <w:r>
         <w:t>Diskussion / Beschlüsse</w:t>
       </w:r>
@@ -1272,7 +1351,15 @@
         </w:numPr>
       </w:pPr>
       <w:r>
-        <w:t>Kein Autoplay!</w:t>
+        <w:t xml:space="preserve">Kein </w:t>
+      </w:r>
+      <w:proofErr w:type="spellStart"/>
+      <w:r>
+        <w:t>Autoplay</w:t>
+      </w:r>
+      <w:proofErr w:type="spellEnd"/>
+      <w:r>
+        <w:t>!</w:t>
       </w:r>
     </w:p>
     <w:p>
@@ -1284,7 +1371,15 @@
         </w:numPr>
       </w:pPr>
       <w:r>
-        <w:t>Auswertung von Redmine mit Screenshots und Diagrammen und Berichtsgenerierung.</w:t>
+        <w:t xml:space="preserve">Auswertung von </w:t>
+      </w:r>
+      <w:proofErr w:type="spellStart"/>
+      <w:r>
+        <w:t>Redmine</w:t>
+      </w:r>
+      <w:proofErr w:type="spellEnd"/>
+      <w:r>
+        <w:t xml:space="preserve"> mit Screenshots und Diagrammen und Berichtsgenerierung.</w:t>
       </w:r>
     </w:p>
     <w:p>
@@ -1299,8 +1394,13 @@
         <w:t>Zudem Zugriff zu</w:t>
       </w:r>
       <w:r>
-        <w:t xml:space="preserve"> Redmine</w:t>
-      </w:r>
+        <w:t xml:space="preserve"> </w:t>
+      </w:r>
+      <w:proofErr w:type="spellStart"/>
+      <w:r>
+        <w:t>Redmine</w:t>
+      </w:r>
+      <w:proofErr w:type="spellEnd"/>
       <w:r>
         <w:t xml:space="preserve"> (Link)</w:t>
       </w:r>
@@ -1317,13 +1417,26 @@
         </w:numPr>
       </w:pPr>
       <w:r>
-        <w:t>Keine Usability Tests für Server.</w:t>
+        <w:t xml:space="preserve">Keine </w:t>
+      </w:r>
+      <w:proofErr w:type="spellStart"/>
+      <w:r>
+        <w:t>Usability</w:t>
+      </w:r>
+      <w:proofErr w:type="spellEnd"/>
+      <w:r>
+        <w:t xml:space="preserve"> Tests für Server.</w:t>
       </w:r>
     </w:p>
     <w:p>
       <w:r>
-        <w:t>Besprechung mit Herrn Rudin</w:t>
-      </w:r>
+        <w:t xml:space="preserve">Besprechung mit Herrn </w:t>
+      </w:r>
+      <w:proofErr w:type="spellStart"/>
+      <w:r>
+        <w:t>Rudin</w:t>
+      </w:r>
+      <w:proofErr w:type="spellEnd"/>
       <w:r>
         <w:t>:</w:t>
       </w:r>
@@ -1337,7 +1450,15 @@
         </w:numPr>
       </w:pPr>
       <w:r>
-        <w:t xml:space="preserve">Kleines Dokument zur Prüfung der Software/Tests, Unit Tests, Refactoring, etc. </w:t>
+        <w:t xml:space="preserve">Kleines Dokument zur Prüfung der Software/Tests, Unit Tests, </w:t>
+      </w:r>
+      <w:proofErr w:type="spellStart"/>
+      <w:r>
+        <w:t>Refactoring</w:t>
+      </w:r>
+      <w:proofErr w:type="spellEnd"/>
+      <w:r>
+        <w:t xml:space="preserve">, etc. </w:t>
       </w:r>
       <w:r>
         <w:t>wurde so und so gehandhabt.</w:t>
@@ -1357,12 +1478,19 @@
           <w:numId w:val="8"/>
         </w:numPr>
       </w:pPr>
-      <w:r>
-        <w:t>Usability Test nicht zwingend nötig</w:t>
+      <w:proofErr w:type="spellStart"/>
+      <w:r>
+        <w:t>Usability</w:t>
+      </w:r>
+      <w:proofErr w:type="spellEnd"/>
+      <w:r>
+        <w:t xml:space="preserve"> Test nicht zwingend nötig</w:t>
       </w:r>
       <w:r>
         <w:t>.</w:t>
       </w:r>
+      <w:bookmarkStart w:id="5" w:name="_GoBack"/>
+      <w:bookmarkEnd w:id="5"/>
     </w:p>
     <w:p>
       <w:pPr>
@@ -1379,7 +1507,15 @@
         <w:t xml:space="preserve">3.3.1. </w:t>
       </w:r>
       <w:r>
-        <w:t>Erklärung wieso wird Hashcode benutzt?</w:t>
+        <w:t xml:space="preserve">Erklärung wieso wird </w:t>
+      </w:r>
+      <w:proofErr w:type="spellStart"/>
+      <w:r>
+        <w:t>Hashcode</w:t>
+      </w:r>
+      <w:proofErr w:type="spellEnd"/>
+      <w:r>
+        <w:t xml:space="preserve"> benutzt?</w:t>
       </w:r>
     </w:p>
     <w:p>
@@ -1391,10 +1527,16 @@
         </w:numPr>
       </w:pPr>
       <w:r>
-        <w:t xml:space="preserve">Architekturdokument: </w:t>
-      </w:r>
-      <w:r>
-        <w:t>3.3.1. Anstatt „alt“ „opt“ benutzen. „alt“ wird bei mehreren Ablaufvarianten benutzt.</w:t>
+        <w:lastRenderedPageBreak/>
+        <w:t>Architekturdokument: 3.3.1. Anstatt „alt“ „</w:t>
+      </w:r>
+      <w:proofErr w:type="spellStart"/>
+      <w:r>
+        <w:t>opt</w:t>
+      </w:r>
+      <w:proofErr w:type="spellEnd"/>
+      <w:r>
+        <w:t>“ benutzen. „alt“ wird bei mehreren Ablaufvarianten benutzt.</w:t>
       </w:r>
     </w:p>
     <w:p>
@@ -1406,14 +1548,34 @@
         </w:numPr>
       </w:pPr>
       <w:r>
-        <w:lastRenderedPageBreak/>
         <w:t xml:space="preserve">Architekturdokument: </w:t>
       </w:r>
-      <w:r>
-        <w:t xml:space="preserve">Deployments Diagramm </w:t>
-      </w:r>
-      <w:r>
-        <w:t>„Wird als Server execution Node…“</w:t>
+      <w:proofErr w:type="spellStart"/>
+      <w:r>
+        <w:t>Deployments</w:t>
+      </w:r>
+      <w:proofErr w:type="spellEnd"/>
+      <w:r>
+        <w:t xml:space="preserve"> Diagramm </w:t>
+      </w:r>
+      <w:r>
+        <w:t xml:space="preserve">„Wird als Server </w:t>
+      </w:r>
+      <w:proofErr w:type="spellStart"/>
+      <w:r>
+        <w:t>execution</w:t>
+      </w:r>
+      <w:proofErr w:type="spellEnd"/>
+      <w:r>
+        <w:t xml:space="preserve"> </w:t>
+      </w:r>
+      <w:proofErr w:type="spellStart"/>
+      <w:r>
+        <w:t>Node</w:t>
+      </w:r>
+      <w:proofErr w:type="spellEnd"/>
+      <w:r>
+        <w:t>…“</w:t>
       </w:r>
       <w:r>
         <w:t xml:space="preserve"> kann gestrichen werden,</w:t>
@@ -1452,13 +1614,26 @@
         </w:numPr>
       </w:pPr>
       <w:r>
-        <w:t>Architekturdokument:</w:t>
-      </w:r>
-      <w:r>
-        <w:t xml:space="preserve"> 3.4.2.8.1 – 3.4.2.8.3 – Hat </w:t>
-      </w:r>
-      <w:r>
-        <w:t>Bezug auf die obrigen Rails K</w:t>
+        <w:t xml:space="preserve">Architekturdokument: 3.4.2.8.1 – 3.4.2.8.3 – Hat </w:t>
+      </w:r>
+      <w:r>
+        <w:t xml:space="preserve">Bezug auf die </w:t>
+      </w:r>
+      <w:proofErr w:type="spellStart"/>
+      <w:r>
+        <w:t>obrigen</w:t>
+      </w:r>
+      <w:proofErr w:type="spellEnd"/>
+      <w:r>
+        <w:t xml:space="preserve"> </w:t>
+      </w:r>
+      <w:proofErr w:type="spellStart"/>
+      <w:r>
+        <w:t>Rails</w:t>
+      </w:r>
+      <w:proofErr w:type="spellEnd"/>
+      <w:r>
+        <w:t xml:space="preserve"> K</w:t>
       </w:r>
       <w:r>
         <w:t xml:space="preserve">omponenten </w:t>
@@ -1497,10 +1672,7 @@
         </w:numPr>
       </w:pPr>
       <w:r>
-        <w:t>Architekturdokument:</w:t>
-      </w:r>
-      <w:r>
-        <w:t xml:space="preserve"> </w:t>
+        <w:t xml:space="preserve">Architekturdokument: </w:t>
       </w:r>
       <w:r>
         <w:t xml:space="preserve">3.4.3.4, </w:t>
@@ -1536,7 +1708,15 @@
         <w:t>. Tro</w:t>
       </w:r>
       <w:r>
-        <w:t>tzdem ist Thread-Pool umgehbar.</w:t>
+        <w:t xml:space="preserve">tzdem ist Thread-Pool </w:t>
+      </w:r>
+      <w:proofErr w:type="spellStart"/>
+      <w:r>
+        <w:t>umgehbar</w:t>
+      </w:r>
+      <w:proofErr w:type="spellEnd"/>
+      <w:r>
+        <w:t>.</w:t>
       </w:r>
       <w:r>
         <w:t xml:space="preserve"> Leichtes Umschreiben des Abschnitts.</w:t>
@@ -1551,10 +1731,7 @@
         </w:numPr>
       </w:pPr>
       <w:r>
-        <w:t>Architekturdokument:</w:t>
-      </w:r>
-      <w:r>
-        <w:t xml:space="preserve"> Polymorphismus nicht zwingend aufzuführen.</w:t>
+        <w:t>Architekturdokument: Polymorphismus nicht zwingend aufzuführen.</w:t>
       </w:r>
     </w:p>
     <w:p>
@@ -1569,13 +1746,37 @@
         <w:t>Architekturdokument:</w:t>
       </w:r>
       <w:r>
-        <w:t xml:space="preserve"> Kein Null-Object sondern eher eine Convenience Klasse.</w:t>
+        <w:t xml:space="preserve"> Kein Null-</w:t>
+      </w:r>
+      <w:proofErr w:type="spellStart"/>
+      <w:r>
+        <w:t>Object</w:t>
+      </w:r>
+      <w:proofErr w:type="spellEnd"/>
+      <w:r>
+        <w:t xml:space="preserve"> </w:t>
+      </w:r>
+      <w:proofErr w:type="gramStart"/>
+      <w:r>
+        <w:t>sondern</w:t>
+      </w:r>
+      <w:proofErr w:type="gramEnd"/>
+      <w:r>
+        <w:t xml:space="preserve"> eher eine Convenience Klasse.</w:t>
       </w:r>
       <w:r>
         <w:t xml:space="preserve"> Adapter müsste abstrakt sein.</w:t>
       </w:r>
       <w:r>
-        <w:t xml:space="preserve"> Analogie zu MouseListenerAdapter und Namen umschreiben</w:t>
+        <w:t xml:space="preserve"> Analogie zu </w:t>
+      </w:r>
+      <w:proofErr w:type="spellStart"/>
+      <w:r>
+        <w:t>MouseListenerAdapter</w:t>
+      </w:r>
+      <w:proofErr w:type="spellEnd"/>
+      <w:r>
+        <w:t xml:space="preserve"> und Namen umschreiben</w:t>
       </w:r>
       <w:r>
         <w:t>.</w:t>
@@ -1599,7 +1800,15 @@
         <w:t>s Sub-Package verschoben werden oder in eine Oberklasse?</w:t>
       </w:r>
       <w:r>
-        <w:t xml:space="preserve"> Oder mittels Reflection?</w:t>
+        <w:t xml:space="preserve"> Oder mittels </w:t>
+      </w:r>
+      <w:proofErr w:type="spellStart"/>
+      <w:r>
+        <w:t>Reflection</w:t>
+      </w:r>
+      <w:proofErr w:type="spellEnd"/>
+      <w:r>
+        <w:t>?</w:t>
       </w:r>
       <w:r>
         <w:t xml:space="preserve"> Andere Lösung?</w:t>
@@ -1611,7 +1820,15 @@
         <w:sym w:font="Wingdings" w:char="F0E0"/>
       </w:r>
       <w:r>
-        <w:t xml:space="preserve"> Refactoring Ideen</w:t>
+        <w:t xml:space="preserve"> </w:t>
+      </w:r>
+      <w:proofErr w:type="spellStart"/>
+      <w:r>
+        <w:t>Refactoring</w:t>
+      </w:r>
+      <w:proofErr w:type="spellEnd"/>
+      <w:r>
+        <w:t xml:space="preserve"> Ideen</w:t>
       </w:r>
     </w:p>
     <w:p>
@@ -1644,10 +1861,23 @@
         </w:numPr>
       </w:pPr>
       <w:r>
-        <w:t>Architekturdokument:</w:t>
-      </w:r>
-      <w:r>
-        <w:t xml:space="preserve"> DatabaseSpec fehlt in Klassenstrukutr 4.4.2</w:t>
+        <w:t xml:space="preserve">Architekturdokument: </w:t>
+      </w:r>
+      <w:proofErr w:type="spellStart"/>
+      <w:r>
+        <w:t>DatabaseSpec</w:t>
+      </w:r>
+      <w:proofErr w:type="spellEnd"/>
+      <w:r>
+        <w:t xml:space="preserve"> fehlt in </w:t>
+      </w:r>
+      <w:proofErr w:type="spellStart"/>
+      <w:r>
+        <w:t>Klassenstrukutr</w:t>
+      </w:r>
+      <w:proofErr w:type="spellEnd"/>
+      <w:r>
+        <w:t xml:space="preserve"> 4.4.2</w:t>
       </w:r>
     </w:p>
     <w:p>
@@ -1668,8 +1898,13 @@
         <w:t xml:space="preserve"> Was ist mit Exportklasse gemeint?</w:t>
       </w:r>
       <w:r>
-        <w:t xml:space="preserve"> Gleiches bei den Activities</w:t>
-      </w:r>
+        <w:t xml:space="preserve"> Gleiches bei den </w:t>
+      </w:r>
+      <w:proofErr w:type="spellStart"/>
+      <w:r>
+        <w:t>Activities</w:t>
+      </w:r>
+      <w:proofErr w:type="spellEnd"/>
       <w:r>
         <w:t>.</w:t>
       </w:r>
@@ -1683,10 +1918,7 @@
         </w:numPr>
       </w:pPr>
       <w:r>
-        <w:t>Architekturdokument:</w:t>
-      </w:r>
-      <w:r>
-        <w:t xml:space="preserve"> 3.1.2.2 Erklärung warum Synchronisation auf diese Weise funktioniert und wieso nicht mit Benachrichtigungsmechanismen</w:t>
+        <w:t>Architekturdokument: 3.1.2.2 Erklärung warum Synchronisation auf diese Weise funktioniert und wieso nicht mit Benachrichtigungsmechanismen</w:t>
       </w:r>
     </w:p>
     <w:p>
@@ -1698,10 +1930,7 @@
         </w:numPr>
       </w:pPr>
       <w:r>
-        <w:t>Architekturdokument:</w:t>
-      </w:r>
-      <w:r>
-        <w:t xml:space="preserve"> </w:t>
+        <w:t xml:space="preserve">Architekturdokument: </w:t>
       </w:r>
       <w:r>
         <w:t>Anstat</w:t>
@@ -1724,14 +1953,12 @@
       <w:r>
         <w:t>.</w:t>
       </w:r>
-      <w:bookmarkStart w:id="5" w:name="_GoBack"/>
-      <w:bookmarkEnd w:id="5"/>
     </w:p>
     <w:p>
       <w:pPr>
         <w:pStyle w:val="berschrift1"/>
       </w:pPr>
-      <w:bookmarkStart w:id="6" w:name="_Toc287347235"/>
+      <w:bookmarkStart w:id="6" w:name="_Toc293582926"/>
       <w:r>
         <w:t>Aufgabenverteilung</w:t>
       </w:r>
@@ -1741,7 +1968,7 @@
       <w:pPr>
         <w:pStyle w:val="berschrift2"/>
       </w:pPr>
-      <w:bookmarkStart w:id="7" w:name="_Toc287347236"/>
+      <w:bookmarkStart w:id="7" w:name="_Toc293582927"/>
       <w:r>
         <w:t>Elmer Lukas</w:t>
       </w:r>
@@ -1755,8 +1982,13 @@
           <w:numId w:val="6"/>
         </w:numPr>
       </w:pPr>
-      <w:r>
-        <w:t>Deployment und Release erstellen V1.0</w:t>
+      <w:proofErr w:type="spellStart"/>
+      <w:r>
+        <w:t>Deployment</w:t>
+      </w:r>
+      <w:proofErr w:type="spellEnd"/>
+      <w:r>
+        <w:t xml:space="preserve"> und Release erstellen V1.0</w:t>
       </w:r>
     </w:p>
     <w:p>
@@ -1785,6 +2017,7 @@
           <w:lang w:val="en-GB"/>
         </w:rPr>
       </w:pPr>
+      <w:proofErr w:type="spellStart"/>
       <w:r>
         <w:t>Refactor</w:t>
       </w:r>
@@ -1794,6 +2027,7 @@
         </w:rPr>
         <w:t>ing</w:t>
       </w:r>
+      <w:proofErr w:type="spellEnd"/>
     </w:p>
     <w:p>
       <w:pPr>
@@ -1806,18 +2040,28 @@
           <w:lang w:val="en-GB"/>
         </w:rPr>
       </w:pPr>
+      <w:proofErr w:type="spellStart"/>
       <w:r>
         <w:rPr>
           <w:lang w:val="en-GB"/>
         </w:rPr>
         <w:t>Präsentation</w:t>
       </w:r>
+      <w:proofErr w:type="spellEnd"/>
       <w:r>
         <w:rPr>
           <w:lang w:val="en-GB"/>
         </w:rPr>
-        <w:t xml:space="preserve"> vorbereiten</w:t>
-      </w:r>
+        <w:t xml:space="preserve"> </w:t>
+      </w:r>
+      <w:proofErr w:type="spellStart"/>
+      <w:r>
+        <w:rPr>
+          <w:lang w:val="en-GB"/>
+        </w:rPr>
+        <w:t>vorbereiten</w:t>
+      </w:r>
+      <w:proofErr w:type="spellEnd"/>
     </w:p>
     <w:p>
       <w:pPr>
@@ -1830,12 +2074,28 @@
           <w:lang w:val="en-GB"/>
         </w:rPr>
       </w:pPr>
+      <w:proofErr w:type="spellStart"/>
       <w:r>
         <w:rPr>
           <w:lang w:val="en-GB"/>
         </w:rPr>
-        <w:t>Projektplan aktualisieren</w:t>
-      </w:r>
+        <w:t>Projektplan</w:t>
+      </w:r>
+      <w:proofErr w:type="spellEnd"/>
+      <w:r>
+        <w:rPr>
+          <w:lang w:val="en-GB"/>
+        </w:rPr>
+        <w:t xml:space="preserve"> </w:t>
+      </w:r>
+      <w:proofErr w:type="spellStart"/>
+      <w:r>
+        <w:rPr>
+          <w:lang w:val="en-GB"/>
+        </w:rPr>
+        <w:t>aktualisieren</w:t>
+      </w:r>
+      <w:proofErr w:type="spellEnd"/>
     </w:p>
     <w:p>
       <w:pPr>
@@ -1856,7 +2116,7 @@
       <w:pPr>
         <w:pStyle w:val="berschrift2"/>
       </w:pPr>
-      <w:bookmarkStart w:id="8" w:name="_Toc287347237"/>
+      <w:bookmarkStart w:id="8" w:name="_Toc293582928"/>
       <w:r>
         <w:t>Heidt Christina</w:t>
       </w:r>
@@ -1897,11 +2157,47 @@
           <w:lang w:val="en-GB"/>
         </w:rPr>
       </w:pPr>
+      <w:proofErr w:type="spellStart"/>
       <w:r>
         <w:rPr>
           <w:lang w:val="en-GB"/>
         </w:rPr>
-        <w:t>Persönlicher Bericht (1/2 - 3/4 Seite)</w:t>
+        <w:t>Persönlicher</w:t>
+      </w:r>
+      <w:proofErr w:type="spellEnd"/>
+      <w:r>
+        <w:rPr>
+          <w:lang w:val="en-GB"/>
+        </w:rPr>
+        <w:t xml:space="preserve"> </w:t>
+      </w:r>
+      <w:proofErr w:type="spellStart"/>
+      <w:r>
+        <w:rPr>
+          <w:lang w:val="en-GB"/>
+        </w:rPr>
+        <w:t>Bericht</w:t>
+      </w:r>
+      <w:proofErr w:type="spellEnd"/>
+      <w:r>
+        <w:rPr>
+          <w:lang w:val="en-GB"/>
+        </w:rPr>
+        <w:t xml:space="preserve"> (1/2 - 3/4 </w:t>
+      </w:r>
+      <w:proofErr w:type="spellStart"/>
+      <w:r>
+        <w:rPr>
+          <w:lang w:val="en-GB"/>
+        </w:rPr>
+        <w:t>Seite</w:t>
+      </w:r>
+      <w:proofErr w:type="spellEnd"/>
+      <w:r>
+        <w:rPr>
+          <w:lang w:val="en-GB"/>
+        </w:rPr>
+        <w:t>)</w:t>
       </w:r>
     </w:p>
     <w:p>
@@ -1912,15 +2208,20 @@
           <w:numId w:val="5"/>
         </w:numPr>
       </w:pPr>
-      <w:r>
-        <w:t>Usability Tests</w:t>
+      <w:proofErr w:type="spellStart"/>
+      <w:r>
+        <w:t>Usability</w:t>
+      </w:r>
+      <w:proofErr w:type="spellEnd"/>
+      <w:r>
+        <w:t xml:space="preserve"> Tests</w:t>
       </w:r>
     </w:p>
     <w:p>
       <w:pPr>
         <w:pStyle w:val="berschrift2"/>
       </w:pPr>
-      <w:bookmarkStart w:id="9" w:name="_Toc287347238"/>
+      <w:bookmarkStart w:id="9" w:name="_Toc293582929"/>
       <w:r>
         <w:t>Steiner Diego</w:t>
       </w:r>
@@ -1937,12 +2238,47 @@
           <w:lang w:val="en-GB"/>
         </w:rPr>
       </w:pPr>
-      <w:bookmarkStart w:id="10" w:name="_Toc287347239"/>
+      <w:proofErr w:type="spellStart"/>
       <w:r>
         <w:rPr>
           <w:lang w:val="en-GB"/>
         </w:rPr>
-        <w:t>Persönlicher Bericht (1/2 - 3/4 Seite)</w:t>
+        <w:t>Persönlicher</w:t>
+      </w:r>
+      <w:proofErr w:type="spellEnd"/>
+      <w:r>
+        <w:rPr>
+          <w:lang w:val="en-GB"/>
+        </w:rPr>
+        <w:t xml:space="preserve"> </w:t>
+      </w:r>
+      <w:proofErr w:type="spellStart"/>
+      <w:r>
+        <w:rPr>
+          <w:lang w:val="en-GB"/>
+        </w:rPr>
+        <w:t>Bericht</w:t>
+      </w:r>
+      <w:proofErr w:type="spellEnd"/>
+      <w:r>
+        <w:rPr>
+          <w:lang w:val="en-GB"/>
+        </w:rPr>
+        <w:t xml:space="preserve"> (1/2 - 3/4 </w:t>
+      </w:r>
+      <w:proofErr w:type="spellStart"/>
+      <w:r>
+        <w:rPr>
+          <w:lang w:val="en-GB"/>
+        </w:rPr>
+        <w:t>Seite</w:t>
+      </w:r>
+      <w:proofErr w:type="spellEnd"/>
+      <w:r>
+        <w:rPr>
+          <w:lang w:val="en-GB"/>
+        </w:rPr>
+        <w:t>)</w:t>
       </w:r>
     </w:p>
     <w:p>
@@ -1980,8 +2316,13 @@
           <w:numId w:val="6"/>
         </w:numPr>
       </w:pPr>
-      <w:r>
-        <w:t>Codierrichtlinien eingehalten</w:t>
+      <w:proofErr w:type="spellStart"/>
+      <w:r>
+        <w:t>Codierrichtlinien</w:t>
+      </w:r>
+      <w:proofErr w:type="spellEnd"/>
+      <w:r>
+        <w:t xml:space="preserve"> eingehalten</w:t>
       </w:r>
     </w:p>
     <w:p>
@@ -2005,6 +2346,7 @@
         </w:numPr>
       </w:pPr>
       <w:r>
+        <w:lastRenderedPageBreak/>
         <w:t>Diagramm Stundenaufwand</w:t>
       </w:r>
     </w:p>
@@ -2012,9 +2354,14 @@
       <w:pPr>
         <w:pStyle w:val="berschrift2"/>
       </w:pPr>
-      <w:r>
-        <w:lastRenderedPageBreak/>
-        <w:t>Treichler Delia</w:t>
+      <w:bookmarkStart w:id="10" w:name="_Toc293582930"/>
+      <w:proofErr w:type="spellStart"/>
+      <w:r>
+        <w:t>Treichler</w:t>
+      </w:r>
+      <w:proofErr w:type="spellEnd"/>
+      <w:r>
+        <w:t xml:space="preserve"> Delia</w:t>
       </w:r>
       <w:bookmarkEnd w:id="10"/>
     </w:p>
@@ -2029,12 +2376,47 @@
           <w:lang w:val="en-GB"/>
         </w:rPr>
       </w:pPr>
-      <w:bookmarkStart w:id="11" w:name="_Toc287347240"/>
+      <w:proofErr w:type="spellStart"/>
       <w:r>
         <w:rPr>
           <w:lang w:val="en-GB"/>
         </w:rPr>
-        <w:t>Persönlicher Bericht (1/2 - 3/4 Seite)</w:t>
+        <w:t>Persönlicher</w:t>
+      </w:r>
+      <w:proofErr w:type="spellEnd"/>
+      <w:r>
+        <w:rPr>
+          <w:lang w:val="en-GB"/>
+        </w:rPr>
+        <w:t xml:space="preserve"> </w:t>
+      </w:r>
+      <w:proofErr w:type="spellStart"/>
+      <w:r>
+        <w:rPr>
+          <w:lang w:val="en-GB"/>
+        </w:rPr>
+        <w:t>Bericht</w:t>
+      </w:r>
+      <w:proofErr w:type="spellEnd"/>
+      <w:r>
+        <w:rPr>
+          <w:lang w:val="en-GB"/>
+        </w:rPr>
+        <w:t xml:space="preserve"> (1/2 - 3/4 </w:t>
+      </w:r>
+      <w:proofErr w:type="spellStart"/>
+      <w:r>
+        <w:rPr>
+          <w:lang w:val="en-GB"/>
+        </w:rPr>
+        <w:t>Seite</w:t>
+      </w:r>
+      <w:proofErr w:type="spellEnd"/>
+      <w:r>
+        <w:rPr>
+          <w:lang w:val="en-GB"/>
+        </w:rPr>
+        <w:t>)</w:t>
       </w:r>
     </w:p>
     <w:p>
@@ -2077,8 +2459,14 @@
       <w:pPr>
         <w:pStyle w:val="berschrift2"/>
       </w:pPr>
-      <w:r>
-        <w:t>Waltenspül Remo</w:t>
+      <w:bookmarkStart w:id="11" w:name="_Toc293582931"/>
+      <w:proofErr w:type="spellStart"/>
+      <w:r>
+        <w:t>Waltenspül</w:t>
+      </w:r>
+      <w:proofErr w:type="spellEnd"/>
+      <w:r>
+        <w:t xml:space="preserve"> Remo</w:t>
       </w:r>
       <w:bookmarkEnd w:id="11"/>
     </w:p>
@@ -2093,11 +2481,47 @@
           <w:lang w:val="en-GB"/>
         </w:rPr>
       </w:pPr>
+      <w:proofErr w:type="spellStart"/>
       <w:r>
         <w:rPr>
           <w:lang w:val="en-GB"/>
         </w:rPr>
-        <w:t>Persönlicher Bericht (1/2 - 3/4 Seite)</w:t>
+        <w:t>Persönlicher</w:t>
+      </w:r>
+      <w:proofErr w:type="spellEnd"/>
+      <w:r>
+        <w:rPr>
+          <w:lang w:val="en-GB"/>
+        </w:rPr>
+        <w:t xml:space="preserve"> </w:t>
+      </w:r>
+      <w:proofErr w:type="spellStart"/>
+      <w:r>
+        <w:rPr>
+          <w:lang w:val="en-GB"/>
+        </w:rPr>
+        <w:t>Bericht</w:t>
+      </w:r>
+      <w:proofErr w:type="spellEnd"/>
+      <w:r>
+        <w:rPr>
+          <w:lang w:val="en-GB"/>
+        </w:rPr>
+        <w:t xml:space="preserve"> (1/2 - 3/4 </w:t>
+      </w:r>
+      <w:proofErr w:type="spellStart"/>
+      <w:r>
+        <w:rPr>
+          <w:lang w:val="en-GB"/>
+        </w:rPr>
+        <w:t>Seite</w:t>
+      </w:r>
+      <w:proofErr w:type="spellEnd"/>
+      <w:r>
+        <w:rPr>
+          <w:lang w:val="en-GB"/>
+        </w:rPr>
+        <w:t>)</w:t>
       </w:r>
     </w:p>
     <w:p>
@@ -2126,12 +2550,28 @@
           <w:lang w:val="en-GB"/>
         </w:rPr>
       </w:pPr>
+      <w:proofErr w:type="spellStart"/>
       <w:r>
         <w:rPr>
           <w:lang w:val="en-GB"/>
         </w:rPr>
-        <w:t>Risikomanagement anpassen</w:t>
-      </w:r>
+        <w:t>Risikomanagement</w:t>
+      </w:r>
+      <w:proofErr w:type="spellEnd"/>
+      <w:r>
+        <w:rPr>
+          <w:lang w:val="en-GB"/>
+        </w:rPr>
+        <w:t xml:space="preserve"> </w:t>
+      </w:r>
+      <w:proofErr w:type="spellStart"/>
+      <w:r>
+        <w:rPr>
+          <w:lang w:val="en-GB"/>
+        </w:rPr>
+        <w:t>anpassen</w:t>
+      </w:r>
+      <w:proofErr w:type="spellEnd"/>
     </w:p>
     <w:sectPr>
       <w:headerReference w:type="default" r:id="rId9"/>
@@ -2287,7 +2727,7 @@
         <w:noProof/>
         <w:lang w:val="de-DE"/>
       </w:rPr>
-      <w:t>2</w:t>
+      <w:t>3</w:t>
     </w:r>
     <w:r>
       <w:rPr>
@@ -6503,7 +6943,7 @@
 </file>
 
 <file path=customXml/itemProps1.xml><?xml version="1.0" encoding="utf-8"?>
-<ds:datastoreItem xmlns:ds="http://schemas.openxmlformats.org/officeDocument/2006/customXml" ds:itemID="{6BFF2EC9-1C79-423C-BE1E-3D31D5C9E302}">
+<ds:datastoreItem xmlns:ds="http://schemas.openxmlformats.org/officeDocument/2006/customXml" ds:itemID="{6C2C339B-634E-4A6E-A683-A61AF0A7DAB6}">
   <ds:schemaRefs>
     <ds:schemaRef ds:uri="http://schemas.openxmlformats.org/officeDocument/2006/bibliography"/>
   </ds:schemaRefs>

--- a/doc/02_Protokolle/2011_05_19_protokoll_24.docx
+++ b/doc/02_Protokolle/2011_05_19_protokoll_24.docx
@@ -1489,8 +1489,6 @@
       <w:r>
         <w:t>.</w:t>
       </w:r>
-      <w:bookmarkStart w:id="5" w:name="_GoBack"/>
-      <w:bookmarkEnd w:id="5"/>
     </w:p>
     <w:p>
       <w:pPr>
@@ -1617,15 +1615,12 @@
         <w:t xml:space="preserve">Architekturdokument: 3.4.2.8.1 – 3.4.2.8.3 – Hat </w:t>
       </w:r>
       <w:r>
-        <w:t xml:space="preserve">Bezug auf die </w:t>
-      </w:r>
-      <w:proofErr w:type="spellStart"/>
-      <w:r>
-        <w:t>obrigen</w:t>
-      </w:r>
-      <w:proofErr w:type="spellEnd"/>
-      <w:r>
-        <w:t xml:space="preserve"> </w:t>
+        <w:t>Bezug auf die ob</w:t>
+      </w:r>
+      <w:bookmarkStart w:id="5" w:name="_GoBack"/>
+      <w:bookmarkEnd w:id="5"/>
+      <w:r>
+        <w:t xml:space="preserve">igen </w:t>
       </w:r>
       <w:proofErr w:type="spellStart"/>
       <w:r>
@@ -2689,7 +2684,7 @@
       <w:rPr>
         <w:noProof/>
       </w:rPr>
-      <w:t>19. Mai 2011</w:t>
+      <w:t>21. Mai 2011</w:t>
     </w:r>
     <w:r>
       <w:fldChar w:fldCharType="end"/>
@@ -6943,7 +6938,7 @@
 </file>
 
 <file path=customXml/itemProps1.xml><?xml version="1.0" encoding="utf-8"?>
-<ds:datastoreItem xmlns:ds="http://schemas.openxmlformats.org/officeDocument/2006/customXml" ds:itemID="{6C2C339B-634E-4A6E-A683-A61AF0A7DAB6}">
+<ds:datastoreItem xmlns:ds="http://schemas.openxmlformats.org/officeDocument/2006/customXml" ds:itemID="{347CAF9C-C18C-4AB6-8CF7-DF954AF51A2F}">
   <ds:schemaRefs>
     <ds:schemaRef ds:uri="http://schemas.openxmlformats.org/officeDocument/2006/bibliography"/>
   </ds:schemaRefs>
